--- a/8_Poster/Poster.docx
+++ b/8_Poster/Poster.docx
@@ -29,11 +29,11 @@
             <v:path o:extrusionok="f" gradientshapeok="t" o:connecttype="rect"/>
             <o:lock v:ext="edit" aspectratio="t"/>
           </v:shapetype>
-          <v:shape id="_x0000_s1028" type="#_x0000_t75" style="position:absolute;margin-left:7.8pt;margin-top:59.9pt;width:671.75pt;height:334pt;z-index:251659264;mso-position-horizontal-relative:text;mso-position-vertical-relative:text">
+          <v:shape id="_x0000_s1029" type="#_x0000_t75" style="position:absolute;margin-left:6.1pt;margin-top:58.4pt;width:671.75pt;height:336.25pt;z-index:251659264;mso-position-horizontal-relative:text;mso-position-vertical-relative:text">
             <v:imagedata r:id="rId8" o:title=""/>
             <w10:wrap type="square"/>
           </v:shape>
-          <o:OLEObject Type="Embed" ProgID="Visio.Drawing.11" ShapeID="_x0000_s1028" DrawAspect="Content" ObjectID="_1496576545" r:id="rId9"/>
+          <o:OLEObject Type="Embed" ProgID="Visio.Drawing.11" ShapeID="_x0000_s1029" DrawAspect="Content" ObjectID="_1496811237" r:id="rId9"/>
         </w:pict>
       </w:r>
     </w:p>
@@ -1475,7 +1475,7 @@
 </file>
 
 <file path=customXml/itemProps1.xml><?xml version="1.0" encoding="utf-8"?>
-<ds:datastoreItem xmlns:ds="http://schemas.openxmlformats.org/officeDocument/2006/customXml" ds:itemID="{3CB8AC20-AEA8-467C-9919-45ECDD76EFA2}">
+<ds:datastoreItem xmlns:ds="http://schemas.openxmlformats.org/officeDocument/2006/customXml" ds:itemID="{172F7647-2D7B-4292-B862-F50682E3EB0E}">
   <ds:schemaRefs>
     <ds:schemaRef ds:uri="http://schemas.openxmlformats.org/officeDocument/2006/bibliography"/>
   </ds:schemaRefs>
